--- a/Déploiement de CNAMAttendance sur Google Cloud.docx
+++ b/Déploiement de CNAMAttendance sur Google Cloud.docx
@@ -49,6 +49,7 @@
           <w:ilvl w:val="0"/>
           <w:numId w:val="1"/>
         </w:numPr>
+        <w:jc w:val="both"/>
         <w:rPr>
           <w:lang w:val="fr-FR"/>
         </w:rPr>
@@ -101,6 +102,7 @@
           <w:ilvl w:val="0"/>
           <w:numId w:val="1"/>
         </w:numPr>
+        <w:jc w:val="both"/>
         <w:rPr>
           <w:lang w:val="fr-FR"/>
         </w:rPr>
@@ -153,12 +155,845 @@
           <w:ilvl w:val="0"/>
           <w:numId w:val="1"/>
         </w:numPr>
-        <w:rPr>
-          <w:lang w:val="fr-FR"/>
-        </w:rPr>
-      </w:pPr>
+        <w:jc w:val="both"/>
+        <w:rPr>
+          <w:lang w:val="fr-FR"/>
+        </w:rPr>
+      </w:pPr>
+      <w:r>
+        <w:rPr>
+          <w:lang w:val="fr-FR"/>
+        </w:rPr>
+        <w:t xml:space="preserve">Déploiement d’un serveur </w:t>
+      </w:r>
+      <w:proofErr w:type="spellStart"/>
+      <w:r>
+        <w:rPr>
+          <w:lang w:val="fr-FR"/>
+        </w:rPr>
+        <w:t>Glassfish</w:t>
+      </w:r>
+      <w:proofErr w:type="spellEnd"/>
+      <w:r>
+        <w:rPr>
+          <w:lang w:val="fr-FR"/>
+        </w:rPr>
+        <w:t xml:space="preserve"> sur Google Cloud pour héberger </w:t>
+      </w:r>
+      <w:proofErr w:type="spellStart"/>
+      <w:r>
+        <w:rPr>
+          <w:lang w:val="fr-FR"/>
+        </w:rPr>
+        <w:t>CNAMAttendance</w:t>
+      </w:r>
+      <w:proofErr w:type="spellEnd"/>
+      <w:r>
+        <w:rPr>
+          <w:lang w:val="fr-FR"/>
+        </w:rPr>
+        <w:t xml:space="preserve"> </w:t>
+      </w:r>
+      <w:proofErr w:type="spellStart"/>
+      <w:r>
+        <w:rPr>
+          <w:lang w:val="fr-FR"/>
+        </w:rPr>
+        <w:t>webapp</w:t>
+      </w:r>
+      <w:proofErr w:type="spellEnd"/>
+    </w:p>
+    <w:p>
+      <w:pPr>
+        <w:rPr>
+          <w:lang w:val="fr-FR"/>
+        </w:rPr>
+      </w:pPr>
+      <w:r>
+        <w:rPr>
+          <w:lang w:val="fr-FR"/>
+        </w:rPr>
+        <w:br w:type="page"/>
+      </w:r>
+    </w:p>
+    <w:p>
+      <w:pPr>
+        <w:pStyle w:val="ListParagraph"/>
+        <w:numPr>
+          <w:ilvl w:val="0"/>
+          <w:numId w:val="2"/>
+        </w:numPr>
+        <w:jc w:val="both"/>
+        <w:rPr>
+          <w:b/>
+          <w:bCs/>
+          <w:u w:val="single"/>
+          <w:lang w:val="fr-FR"/>
+        </w:rPr>
+      </w:pPr>
+      <w:r>
+        <w:rPr>
+          <w:b/>
+          <w:bCs/>
+          <w:u w:val="single"/>
+          <w:lang w:val="fr-FR"/>
+        </w:rPr>
+        <w:lastRenderedPageBreak/>
+        <w:t>Déploiement d’un service Cloud SQL</w:t>
+      </w:r>
+    </w:p>
+    <w:p>
+      <w:pPr>
+        <w:pStyle w:val="ListParagraph"/>
+        <w:jc w:val="both"/>
+        <w:rPr>
+          <w:lang w:val="fr-FR"/>
+        </w:rPr>
+      </w:pPr>
+      <w:r>
+        <w:rPr>
+          <w:noProof/>
+        </w:rPr>
+        <w:drawing>
+          <wp:inline distT="0" distB="0" distL="0" distR="0">
+            <wp:extent cx="5943600" cy="2765425"/>
+            <wp:effectExtent l="0" t="0" r="0" b="0"/>
+            <wp:docPr id="1" name="Picture 1"/>
+            <wp:cNvGraphicFramePr>
+              <a:graphicFrameLocks xmlns:a="http://schemas.openxmlformats.org/drawingml/2006/main" noChangeAspect="1"/>
+            </wp:cNvGraphicFramePr>
+            <a:graphic xmlns:a="http://schemas.openxmlformats.org/drawingml/2006/main">
+              <a:graphicData uri="http://schemas.openxmlformats.org/drawingml/2006/picture">
+                <pic:pic xmlns:pic="http://schemas.openxmlformats.org/drawingml/2006/picture">
+                  <pic:nvPicPr>
+                    <pic:cNvPr id="1" name="c2-sql-1.JPG"/>
+                    <pic:cNvPicPr/>
+                  </pic:nvPicPr>
+                  <pic:blipFill>
+                    <a:blip r:embed="rId6" cstate="print">
+                      <a:extLst>
+                        <a:ext uri="{28A0092B-C50C-407E-A947-70E740481C1C}">
+                          <a14:useLocalDpi xmlns:a14="http://schemas.microsoft.com/office/drawing/2010/main" val="0"/>
+                        </a:ext>
+                      </a:extLst>
+                    </a:blip>
+                    <a:stretch>
+                      <a:fillRect/>
+                    </a:stretch>
+                  </pic:blipFill>
+                  <pic:spPr>
+                    <a:xfrm>
+                      <a:off x="0" y="0"/>
+                      <a:ext cx="5943600" cy="2765425"/>
+                    </a:xfrm>
+                    <a:prstGeom prst="rect">
+                      <a:avLst/>
+                    </a:prstGeom>
+                  </pic:spPr>
+                </pic:pic>
+              </a:graphicData>
+            </a:graphic>
+          </wp:inline>
+        </w:drawing>
+      </w:r>
+      <w:r>
+        <w:rPr>
+          <w:noProof/>
+        </w:rPr>
+        <w:drawing>
+          <wp:inline distT="0" distB="0" distL="0" distR="0">
+            <wp:extent cx="5943600" cy="2740660"/>
+            <wp:effectExtent l="0" t="0" r="0" b="2540"/>
+            <wp:docPr id="2" name="Picture 2"/>
+            <wp:cNvGraphicFramePr>
+              <a:graphicFrameLocks xmlns:a="http://schemas.openxmlformats.org/drawingml/2006/main" noChangeAspect="1"/>
+            </wp:cNvGraphicFramePr>
+            <a:graphic xmlns:a="http://schemas.openxmlformats.org/drawingml/2006/main">
+              <a:graphicData uri="http://schemas.openxmlformats.org/drawingml/2006/picture">
+                <pic:pic xmlns:pic="http://schemas.openxmlformats.org/drawingml/2006/picture">
+                  <pic:nvPicPr>
+                    <pic:cNvPr id="2" name="c2-sql-2.JPG"/>
+                    <pic:cNvPicPr/>
+                  </pic:nvPicPr>
+                  <pic:blipFill>
+                    <a:blip r:embed="rId7">
+                      <a:extLst>
+                        <a:ext uri="{28A0092B-C50C-407E-A947-70E740481C1C}">
+                          <a14:useLocalDpi xmlns:a14="http://schemas.microsoft.com/office/drawing/2010/main" val="0"/>
+                        </a:ext>
+                      </a:extLst>
+                    </a:blip>
+                    <a:stretch>
+                      <a:fillRect/>
+                    </a:stretch>
+                  </pic:blipFill>
+                  <pic:spPr>
+                    <a:xfrm>
+                      <a:off x="0" y="0"/>
+                      <a:ext cx="5943600" cy="2740660"/>
+                    </a:xfrm>
+                    <a:prstGeom prst="rect">
+                      <a:avLst/>
+                    </a:prstGeom>
+                  </pic:spPr>
+                </pic:pic>
+              </a:graphicData>
+            </a:graphic>
+          </wp:inline>
+        </w:drawing>
+      </w:r>
+      <w:r>
+        <w:rPr>
+          <w:noProof/>
+        </w:rPr>
+        <w:lastRenderedPageBreak/>
+        <w:drawing>
+          <wp:inline distT="0" distB="0" distL="0" distR="0">
+            <wp:extent cx="5943600" cy="4560570"/>
+            <wp:effectExtent l="0" t="0" r="0" b="0"/>
+            <wp:docPr id="3" name="Picture 3"/>
+            <wp:cNvGraphicFramePr>
+              <a:graphicFrameLocks xmlns:a="http://schemas.openxmlformats.org/drawingml/2006/main" noChangeAspect="1"/>
+            </wp:cNvGraphicFramePr>
+            <a:graphic xmlns:a="http://schemas.openxmlformats.org/drawingml/2006/main">
+              <a:graphicData uri="http://schemas.openxmlformats.org/drawingml/2006/picture">
+                <pic:pic xmlns:pic="http://schemas.openxmlformats.org/drawingml/2006/picture">
+                  <pic:nvPicPr>
+                    <pic:cNvPr id="3" name="c2-sql-3.JPG"/>
+                    <pic:cNvPicPr/>
+                  </pic:nvPicPr>
+                  <pic:blipFill>
+                    <a:blip r:embed="rId8">
+                      <a:extLst>
+                        <a:ext uri="{28A0092B-C50C-407E-A947-70E740481C1C}">
+                          <a14:useLocalDpi xmlns:a14="http://schemas.microsoft.com/office/drawing/2010/main" val="0"/>
+                        </a:ext>
+                      </a:extLst>
+                    </a:blip>
+                    <a:stretch>
+                      <a:fillRect/>
+                    </a:stretch>
+                  </pic:blipFill>
+                  <pic:spPr>
+                    <a:xfrm>
+                      <a:off x="0" y="0"/>
+                      <a:ext cx="5943600" cy="4560570"/>
+                    </a:xfrm>
+                    <a:prstGeom prst="rect">
+                      <a:avLst/>
+                    </a:prstGeom>
+                  </pic:spPr>
+                </pic:pic>
+              </a:graphicData>
+            </a:graphic>
+          </wp:inline>
+        </w:drawing>
+      </w:r>
+      <w:r>
+        <w:rPr>
+          <w:noProof/>
+        </w:rPr>
+        <w:drawing>
+          <wp:inline distT="0" distB="0" distL="0" distR="0">
+            <wp:extent cx="5943600" cy="2830830"/>
+            <wp:effectExtent l="0" t="0" r="0" b="7620"/>
+            <wp:docPr id="4" name="Picture 4"/>
+            <wp:cNvGraphicFramePr>
+              <a:graphicFrameLocks xmlns:a="http://schemas.openxmlformats.org/drawingml/2006/main" noChangeAspect="1"/>
+            </wp:cNvGraphicFramePr>
+            <a:graphic xmlns:a="http://schemas.openxmlformats.org/drawingml/2006/main">
+              <a:graphicData uri="http://schemas.openxmlformats.org/drawingml/2006/picture">
+                <pic:pic xmlns:pic="http://schemas.openxmlformats.org/drawingml/2006/picture">
+                  <pic:nvPicPr>
+                    <pic:cNvPr id="4" name="c2-sql-4.JPG"/>
+                    <pic:cNvPicPr/>
+                  </pic:nvPicPr>
+                  <pic:blipFill>
+                    <a:blip r:embed="rId9" cstate="print">
+                      <a:extLst>
+                        <a:ext uri="{28A0092B-C50C-407E-A947-70E740481C1C}">
+                          <a14:useLocalDpi xmlns:a14="http://schemas.microsoft.com/office/drawing/2010/main" val="0"/>
+                        </a:ext>
+                      </a:extLst>
+                    </a:blip>
+                    <a:stretch>
+                      <a:fillRect/>
+                    </a:stretch>
+                  </pic:blipFill>
+                  <pic:spPr>
+                    <a:xfrm>
+                      <a:off x="0" y="0"/>
+                      <a:ext cx="5943600" cy="2830830"/>
+                    </a:xfrm>
+                    <a:prstGeom prst="rect">
+                      <a:avLst/>
+                    </a:prstGeom>
+                  </pic:spPr>
+                </pic:pic>
+              </a:graphicData>
+            </a:graphic>
+          </wp:inline>
+        </w:drawing>
+      </w:r>
+      <w:r>
+        <w:rPr>
+          <w:noProof/>
+        </w:rPr>
+        <w:lastRenderedPageBreak/>
+        <w:drawing>
+          <wp:inline distT="0" distB="0" distL="0" distR="0">
+            <wp:extent cx="5943600" cy="2593975"/>
+            <wp:effectExtent l="0" t="0" r="0" b="0"/>
+            <wp:docPr id="5" name="Picture 5"/>
+            <wp:cNvGraphicFramePr>
+              <a:graphicFrameLocks xmlns:a="http://schemas.openxmlformats.org/drawingml/2006/main" noChangeAspect="1"/>
+            </wp:cNvGraphicFramePr>
+            <a:graphic xmlns:a="http://schemas.openxmlformats.org/drawingml/2006/main">
+              <a:graphicData uri="http://schemas.openxmlformats.org/drawingml/2006/picture">
+                <pic:pic xmlns:pic="http://schemas.openxmlformats.org/drawingml/2006/picture">
+                  <pic:nvPicPr>
+                    <pic:cNvPr id="5" name="c2-sql-5.JPG"/>
+                    <pic:cNvPicPr/>
+                  </pic:nvPicPr>
+                  <pic:blipFill>
+                    <a:blip r:embed="rId10">
+                      <a:extLst>
+                        <a:ext uri="{28A0092B-C50C-407E-A947-70E740481C1C}">
+                          <a14:useLocalDpi xmlns:a14="http://schemas.microsoft.com/office/drawing/2010/main" val="0"/>
+                        </a:ext>
+                      </a:extLst>
+                    </a:blip>
+                    <a:stretch>
+                      <a:fillRect/>
+                    </a:stretch>
+                  </pic:blipFill>
+                  <pic:spPr>
+                    <a:xfrm>
+                      <a:off x="0" y="0"/>
+                      <a:ext cx="5943600" cy="2593975"/>
+                    </a:xfrm>
+                    <a:prstGeom prst="rect">
+                      <a:avLst/>
+                    </a:prstGeom>
+                  </pic:spPr>
+                </pic:pic>
+              </a:graphicData>
+            </a:graphic>
+          </wp:inline>
+        </w:drawing>
+      </w:r>
       <w:bookmarkStart w:id="0" w:name="_GoBack"/>
+      <w:r>
+        <w:rPr>
+          <w:noProof/>
+        </w:rPr>
+        <w:drawing>
+          <wp:inline distT="0" distB="0" distL="0" distR="0">
+            <wp:extent cx="5943600" cy="1595120"/>
+            <wp:effectExtent l="0" t="0" r="0" b="5080"/>
+            <wp:docPr id="6" name="Picture 6"/>
+            <wp:cNvGraphicFramePr>
+              <a:graphicFrameLocks xmlns:a="http://schemas.openxmlformats.org/drawingml/2006/main" noChangeAspect="1"/>
+            </wp:cNvGraphicFramePr>
+            <a:graphic xmlns:a="http://schemas.openxmlformats.org/drawingml/2006/main">
+              <a:graphicData uri="http://schemas.openxmlformats.org/drawingml/2006/picture">
+                <pic:pic xmlns:pic="http://schemas.openxmlformats.org/drawingml/2006/picture">
+                  <pic:nvPicPr>
+                    <pic:cNvPr id="6" name="c2-sql-6.JPG"/>
+                    <pic:cNvPicPr/>
+                  </pic:nvPicPr>
+                  <pic:blipFill>
+                    <a:blip r:embed="rId11" cstate="print">
+                      <a:extLst>
+                        <a:ext uri="{28A0092B-C50C-407E-A947-70E740481C1C}">
+                          <a14:useLocalDpi xmlns:a14="http://schemas.microsoft.com/office/drawing/2010/main" val="0"/>
+                        </a:ext>
+                      </a:extLst>
+                    </a:blip>
+                    <a:stretch>
+                      <a:fillRect/>
+                    </a:stretch>
+                  </pic:blipFill>
+                  <pic:spPr>
+                    <a:xfrm>
+                      <a:off x="0" y="0"/>
+                      <a:ext cx="5943600" cy="1595120"/>
+                    </a:xfrm>
+                    <a:prstGeom prst="rect">
+                      <a:avLst/>
+                    </a:prstGeom>
+                  </pic:spPr>
+                </pic:pic>
+              </a:graphicData>
+            </a:graphic>
+          </wp:inline>
+        </w:drawing>
+      </w:r>
       <w:bookmarkEnd w:id="0"/>
+      <w:r>
+        <w:rPr>
+          <w:noProof/>
+        </w:rPr>
+        <w:drawing>
+          <wp:inline distT="0" distB="0" distL="0" distR="0">
+            <wp:extent cx="5943600" cy="2661285"/>
+            <wp:effectExtent l="0" t="0" r="0" b="5715"/>
+            <wp:docPr id="7" name="Picture 7"/>
+            <wp:cNvGraphicFramePr>
+              <a:graphicFrameLocks xmlns:a="http://schemas.openxmlformats.org/drawingml/2006/main" noChangeAspect="1"/>
+            </wp:cNvGraphicFramePr>
+            <a:graphic xmlns:a="http://schemas.openxmlformats.org/drawingml/2006/main">
+              <a:graphicData uri="http://schemas.openxmlformats.org/drawingml/2006/picture">
+                <pic:pic xmlns:pic="http://schemas.openxmlformats.org/drawingml/2006/picture">
+                  <pic:nvPicPr>
+                    <pic:cNvPr id="7" name="c2-sql-7.JPG"/>
+                    <pic:cNvPicPr/>
+                  </pic:nvPicPr>
+                  <pic:blipFill>
+                    <a:blip r:embed="rId12" cstate="print">
+                      <a:extLst>
+                        <a:ext uri="{28A0092B-C50C-407E-A947-70E740481C1C}">
+                          <a14:useLocalDpi xmlns:a14="http://schemas.microsoft.com/office/drawing/2010/main" val="0"/>
+                        </a:ext>
+                      </a:extLst>
+                    </a:blip>
+                    <a:stretch>
+                      <a:fillRect/>
+                    </a:stretch>
+                  </pic:blipFill>
+                  <pic:spPr>
+                    <a:xfrm>
+                      <a:off x="0" y="0"/>
+                      <a:ext cx="5943600" cy="2661285"/>
+                    </a:xfrm>
+                    <a:prstGeom prst="rect">
+                      <a:avLst/>
+                    </a:prstGeom>
+                  </pic:spPr>
+                </pic:pic>
+              </a:graphicData>
+            </a:graphic>
+          </wp:inline>
+        </w:drawing>
+      </w:r>
+      <w:r>
+        <w:rPr>
+          <w:noProof/>
+        </w:rPr>
+        <w:lastRenderedPageBreak/>
+        <w:drawing>
+          <wp:inline distT="0" distB="0" distL="0" distR="0">
+            <wp:extent cx="5943600" cy="2669540"/>
+            <wp:effectExtent l="0" t="0" r="0" b="0"/>
+            <wp:docPr id="8" name="Picture 8"/>
+            <wp:cNvGraphicFramePr>
+              <a:graphicFrameLocks xmlns:a="http://schemas.openxmlformats.org/drawingml/2006/main" noChangeAspect="1"/>
+            </wp:cNvGraphicFramePr>
+            <a:graphic xmlns:a="http://schemas.openxmlformats.org/drawingml/2006/main">
+              <a:graphicData uri="http://schemas.openxmlformats.org/drawingml/2006/picture">
+                <pic:pic xmlns:pic="http://schemas.openxmlformats.org/drawingml/2006/picture">
+                  <pic:nvPicPr>
+                    <pic:cNvPr id="8" name="c2-sql-8.JPG"/>
+                    <pic:cNvPicPr/>
+                  </pic:nvPicPr>
+                  <pic:blipFill>
+                    <a:blip r:embed="rId13" cstate="print">
+                      <a:extLst>
+                        <a:ext uri="{28A0092B-C50C-407E-A947-70E740481C1C}">
+                          <a14:useLocalDpi xmlns:a14="http://schemas.microsoft.com/office/drawing/2010/main" val="0"/>
+                        </a:ext>
+                      </a:extLst>
+                    </a:blip>
+                    <a:stretch>
+                      <a:fillRect/>
+                    </a:stretch>
+                  </pic:blipFill>
+                  <pic:spPr>
+                    <a:xfrm>
+                      <a:off x="0" y="0"/>
+                      <a:ext cx="5943600" cy="2669540"/>
+                    </a:xfrm>
+                    <a:prstGeom prst="rect">
+                      <a:avLst/>
+                    </a:prstGeom>
+                  </pic:spPr>
+                </pic:pic>
+              </a:graphicData>
+            </a:graphic>
+          </wp:inline>
+        </w:drawing>
+      </w:r>
+      <w:r>
+        <w:rPr>
+          <w:noProof/>
+        </w:rPr>
+        <w:drawing>
+          <wp:inline distT="0" distB="0" distL="0" distR="0">
+            <wp:extent cx="5943600" cy="2672715"/>
+            <wp:effectExtent l="0" t="0" r="0" b="0"/>
+            <wp:docPr id="9" name="Picture 9"/>
+            <wp:cNvGraphicFramePr>
+              <a:graphicFrameLocks xmlns:a="http://schemas.openxmlformats.org/drawingml/2006/main" noChangeAspect="1"/>
+            </wp:cNvGraphicFramePr>
+            <a:graphic xmlns:a="http://schemas.openxmlformats.org/drawingml/2006/main">
+              <a:graphicData uri="http://schemas.openxmlformats.org/drawingml/2006/picture">
+                <pic:pic xmlns:pic="http://schemas.openxmlformats.org/drawingml/2006/picture">
+                  <pic:nvPicPr>
+                    <pic:cNvPr id="9" name="c2-sql-9.JPG"/>
+                    <pic:cNvPicPr/>
+                  </pic:nvPicPr>
+                  <pic:blipFill>
+                    <a:blip r:embed="rId14" cstate="print">
+                      <a:extLst>
+                        <a:ext uri="{28A0092B-C50C-407E-A947-70E740481C1C}">
+                          <a14:useLocalDpi xmlns:a14="http://schemas.microsoft.com/office/drawing/2010/main" val="0"/>
+                        </a:ext>
+                      </a:extLst>
+                    </a:blip>
+                    <a:stretch>
+                      <a:fillRect/>
+                    </a:stretch>
+                  </pic:blipFill>
+                  <pic:spPr>
+                    <a:xfrm>
+                      <a:off x="0" y="0"/>
+                      <a:ext cx="5943600" cy="2672715"/>
+                    </a:xfrm>
+                    <a:prstGeom prst="rect">
+                      <a:avLst/>
+                    </a:prstGeom>
+                  </pic:spPr>
+                </pic:pic>
+              </a:graphicData>
+            </a:graphic>
+          </wp:inline>
+        </w:drawing>
+      </w:r>
+      <w:r>
+        <w:rPr>
+          <w:noProof/>
+        </w:rPr>
+        <w:drawing>
+          <wp:inline distT="0" distB="0" distL="0" distR="0">
+            <wp:extent cx="5943600" cy="2642235"/>
+            <wp:effectExtent l="0" t="0" r="0" b="5715"/>
+            <wp:docPr id="10" name="Picture 10"/>
+            <wp:cNvGraphicFramePr>
+              <a:graphicFrameLocks xmlns:a="http://schemas.openxmlformats.org/drawingml/2006/main" noChangeAspect="1"/>
+            </wp:cNvGraphicFramePr>
+            <a:graphic xmlns:a="http://schemas.openxmlformats.org/drawingml/2006/main">
+              <a:graphicData uri="http://schemas.openxmlformats.org/drawingml/2006/picture">
+                <pic:pic xmlns:pic="http://schemas.openxmlformats.org/drawingml/2006/picture">
+                  <pic:nvPicPr>
+                    <pic:cNvPr id="10" name="c2-sql-10.JPG"/>
+                    <pic:cNvPicPr/>
+                  </pic:nvPicPr>
+                  <pic:blipFill>
+                    <a:blip r:embed="rId15" cstate="print">
+                      <a:extLst>
+                        <a:ext uri="{28A0092B-C50C-407E-A947-70E740481C1C}">
+                          <a14:useLocalDpi xmlns:a14="http://schemas.microsoft.com/office/drawing/2010/main" val="0"/>
+                        </a:ext>
+                      </a:extLst>
+                    </a:blip>
+                    <a:stretch>
+                      <a:fillRect/>
+                    </a:stretch>
+                  </pic:blipFill>
+                  <pic:spPr>
+                    <a:xfrm>
+                      <a:off x="0" y="0"/>
+                      <a:ext cx="5943600" cy="2642235"/>
+                    </a:xfrm>
+                    <a:prstGeom prst="rect">
+                      <a:avLst/>
+                    </a:prstGeom>
+                  </pic:spPr>
+                </pic:pic>
+              </a:graphicData>
+            </a:graphic>
+          </wp:inline>
+        </w:drawing>
+      </w:r>
+      <w:r>
+        <w:rPr>
+          <w:noProof/>
+        </w:rPr>
+        <w:lastRenderedPageBreak/>
+        <w:drawing>
+          <wp:inline distT="0" distB="0" distL="0" distR="0">
+            <wp:extent cx="5943600" cy="2628900"/>
+            <wp:effectExtent l="0" t="0" r="0" b="0"/>
+            <wp:docPr id="11" name="Picture 11"/>
+            <wp:cNvGraphicFramePr>
+              <a:graphicFrameLocks xmlns:a="http://schemas.openxmlformats.org/drawingml/2006/main" noChangeAspect="1"/>
+            </wp:cNvGraphicFramePr>
+            <a:graphic xmlns:a="http://schemas.openxmlformats.org/drawingml/2006/main">
+              <a:graphicData uri="http://schemas.openxmlformats.org/drawingml/2006/picture">
+                <pic:pic xmlns:pic="http://schemas.openxmlformats.org/drawingml/2006/picture">
+                  <pic:nvPicPr>
+                    <pic:cNvPr id="11" name="c2-sql-11.JPG"/>
+                    <pic:cNvPicPr/>
+                  </pic:nvPicPr>
+                  <pic:blipFill>
+                    <a:blip r:embed="rId16" cstate="print">
+                      <a:extLst>
+                        <a:ext uri="{28A0092B-C50C-407E-A947-70E740481C1C}">
+                          <a14:useLocalDpi xmlns:a14="http://schemas.microsoft.com/office/drawing/2010/main" val="0"/>
+                        </a:ext>
+                      </a:extLst>
+                    </a:blip>
+                    <a:stretch>
+                      <a:fillRect/>
+                    </a:stretch>
+                  </pic:blipFill>
+                  <pic:spPr>
+                    <a:xfrm>
+                      <a:off x="0" y="0"/>
+                      <a:ext cx="5943600" cy="2628900"/>
+                    </a:xfrm>
+                    <a:prstGeom prst="rect">
+                      <a:avLst/>
+                    </a:prstGeom>
+                  </pic:spPr>
+                </pic:pic>
+              </a:graphicData>
+            </a:graphic>
+          </wp:inline>
+        </w:drawing>
+      </w:r>
+      <w:r>
+        <w:rPr>
+          <w:noProof/>
+        </w:rPr>
+        <w:drawing>
+          <wp:inline distT="0" distB="0" distL="0" distR="0">
+            <wp:extent cx="5943600" cy="2567940"/>
+            <wp:effectExtent l="0" t="0" r="0" b="3810"/>
+            <wp:docPr id="12" name="Picture 12"/>
+            <wp:cNvGraphicFramePr>
+              <a:graphicFrameLocks xmlns:a="http://schemas.openxmlformats.org/drawingml/2006/main" noChangeAspect="1"/>
+            </wp:cNvGraphicFramePr>
+            <a:graphic xmlns:a="http://schemas.openxmlformats.org/drawingml/2006/main">
+              <a:graphicData uri="http://schemas.openxmlformats.org/drawingml/2006/picture">
+                <pic:pic xmlns:pic="http://schemas.openxmlformats.org/drawingml/2006/picture">
+                  <pic:nvPicPr>
+                    <pic:cNvPr id="12" name="c2-sql-12.JPG"/>
+                    <pic:cNvPicPr/>
+                  </pic:nvPicPr>
+                  <pic:blipFill>
+                    <a:blip r:embed="rId17" cstate="print">
+                      <a:extLst>
+                        <a:ext uri="{28A0092B-C50C-407E-A947-70E740481C1C}">
+                          <a14:useLocalDpi xmlns:a14="http://schemas.microsoft.com/office/drawing/2010/main" val="0"/>
+                        </a:ext>
+                      </a:extLst>
+                    </a:blip>
+                    <a:stretch>
+                      <a:fillRect/>
+                    </a:stretch>
+                  </pic:blipFill>
+                  <pic:spPr>
+                    <a:xfrm>
+                      <a:off x="0" y="0"/>
+                      <a:ext cx="5943600" cy="2567940"/>
+                    </a:xfrm>
+                    <a:prstGeom prst="rect">
+                      <a:avLst/>
+                    </a:prstGeom>
+                  </pic:spPr>
+                </pic:pic>
+              </a:graphicData>
+            </a:graphic>
+          </wp:inline>
+        </w:drawing>
+      </w:r>
+      <w:r>
+        <w:rPr>
+          <w:noProof/>
+        </w:rPr>
+        <w:drawing>
+          <wp:inline distT="0" distB="0" distL="0" distR="0">
+            <wp:extent cx="5943600" cy="2747645"/>
+            <wp:effectExtent l="0" t="0" r="0" b="0"/>
+            <wp:docPr id="13" name="Picture 13"/>
+            <wp:cNvGraphicFramePr>
+              <a:graphicFrameLocks xmlns:a="http://schemas.openxmlformats.org/drawingml/2006/main" noChangeAspect="1"/>
+            </wp:cNvGraphicFramePr>
+            <a:graphic xmlns:a="http://schemas.openxmlformats.org/drawingml/2006/main">
+              <a:graphicData uri="http://schemas.openxmlformats.org/drawingml/2006/picture">
+                <pic:pic xmlns:pic="http://schemas.openxmlformats.org/drawingml/2006/picture">
+                  <pic:nvPicPr>
+                    <pic:cNvPr id="13" name="c2-sql-13.JPG"/>
+                    <pic:cNvPicPr/>
+                  </pic:nvPicPr>
+                  <pic:blipFill>
+                    <a:blip r:embed="rId18" cstate="print">
+                      <a:extLst>
+                        <a:ext uri="{28A0092B-C50C-407E-A947-70E740481C1C}">
+                          <a14:useLocalDpi xmlns:a14="http://schemas.microsoft.com/office/drawing/2010/main" val="0"/>
+                        </a:ext>
+                      </a:extLst>
+                    </a:blip>
+                    <a:stretch>
+                      <a:fillRect/>
+                    </a:stretch>
+                  </pic:blipFill>
+                  <pic:spPr>
+                    <a:xfrm>
+                      <a:off x="0" y="0"/>
+                      <a:ext cx="5943600" cy="2747645"/>
+                    </a:xfrm>
+                    <a:prstGeom prst="rect">
+                      <a:avLst/>
+                    </a:prstGeom>
+                  </pic:spPr>
+                </pic:pic>
+              </a:graphicData>
+            </a:graphic>
+          </wp:inline>
+        </w:drawing>
+      </w:r>
+      <w:r>
+        <w:rPr>
+          <w:noProof/>
+        </w:rPr>
+        <w:lastRenderedPageBreak/>
+        <w:drawing>
+          <wp:inline distT="0" distB="0" distL="0" distR="0">
+            <wp:extent cx="5943600" cy="3219450"/>
+            <wp:effectExtent l="0" t="0" r="0" b="0"/>
+            <wp:docPr id="14" name="Picture 14"/>
+            <wp:cNvGraphicFramePr>
+              <a:graphicFrameLocks xmlns:a="http://schemas.openxmlformats.org/drawingml/2006/main" noChangeAspect="1"/>
+            </wp:cNvGraphicFramePr>
+            <a:graphic xmlns:a="http://schemas.openxmlformats.org/drawingml/2006/main">
+              <a:graphicData uri="http://schemas.openxmlformats.org/drawingml/2006/picture">
+                <pic:pic xmlns:pic="http://schemas.openxmlformats.org/drawingml/2006/picture">
+                  <pic:nvPicPr>
+                    <pic:cNvPr id="14" name="c2-sql-14.JPG"/>
+                    <pic:cNvPicPr/>
+                  </pic:nvPicPr>
+                  <pic:blipFill>
+                    <a:blip r:embed="rId19" cstate="print">
+                      <a:extLst>
+                        <a:ext uri="{28A0092B-C50C-407E-A947-70E740481C1C}">
+                          <a14:useLocalDpi xmlns:a14="http://schemas.microsoft.com/office/drawing/2010/main" val="0"/>
+                        </a:ext>
+                      </a:extLst>
+                    </a:blip>
+                    <a:stretch>
+                      <a:fillRect/>
+                    </a:stretch>
+                  </pic:blipFill>
+                  <pic:spPr>
+                    <a:xfrm>
+                      <a:off x="0" y="0"/>
+                      <a:ext cx="5943600" cy="3219450"/>
+                    </a:xfrm>
+                    <a:prstGeom prst="rect">
+                      <a:avLst/>
+                    </a:prstGeom>
+                  </pic:spPr>
+                </pic:pic>
+              </a:graphicData>
+            </a:graphic>
+          </wp:inline>
+        </w:drawing>
+      </w:r>
+      <w:r>
+        <w:rPr>
+          <w:noProof/>
+        </w:rPr>
+        <w:drawing>
+          <wp:inline distT="0" distB="0" distL="0" distR="0">
+            <wp:extent cx="5943600" cy="3219450"/>
+            <wp:effectExtent l="0" t="0" r="0" b="0"/>
+            <wp:docPr id="15" name="Picture 15"/>
+            <wp:cNvGraphicFramePr>
+              <a:graphicFrameLocks xmlns:a="http://schemas.openxmlformats.org/drawingml/2006/main" noChangeAspect="1"/>
+            </wp:cNvGraphicFramePr>
+            <a:graphic xmlns:a="http://schemas.openxmlformats.org/drawingml/2006/main">
+              <a:graphicData uri="http://schemas.openxmlformats.org/drawingml/2006/picture">
+                <pic:pic xmlns:pic="http://schemas.openxmlformats.org/drawingml/2006/picture">
+                  <pic:nvPicPr>
+                    <pic:cNvPr id="15" name="c2-sql-15.JPG"/>
+                    <pic:cNvPicPr/>
+                  </pic:nvPicPr>
+                  <pic:blipFill>
+                    <a:blip r:embed="rId20" cstate="print">
+                      <a:extLst>
+                        <a:ext uri="{28A0092B-C50C-407E-A947-70E740481C1C}">
+                          <a14:useLocalDpi xmlns:a14="http://schemas.microsoft.com/office/drawing/2010/main" val="0"/>
+                        </a:ext>
+                      </a:extLst>
+                    </a:blip>
+                    <a:stretch>
+                      <a:fillRect/>
+                    </a:stretch>
+                  </pic:blipFill>
+                  <pic:spPr>
+                    <a:xfrm>
+                      <a:off x="0" y="0"/>
+                      <a:ext cx="5943600" cy="3219450"/>
+                    </a:xfrm>
+                    <a:prstGeom prst="rect">
+                      <a:avLst/>
+                    </a:prstGeom>
+                  </pic:spPr>
+                </pic:pic>
+              </a:graphicData>
+            </a:graphic>
+          </wp:inline>
+        </w:drawing>
+      </w:r>
+      <w:r>
+        <w:rPr>
+          <w:noProof/>
+        </w:rPr>
+        <w:lastRenderedPageBreak/>
+        <w:drawing>
+          <wp:inline distT="0" distB="0" distL="0" distR="0">
+            <wp:extent cx="5943600" cy="3219450"/>
+            <wp:effectExtent l="0" t="0" r="0" b="0"/>
+            <wp:docPr id="16" name="Picture 16"/>
+            <wp:cNvGraphicFramePr>
+              <a:graphicFrameLocks xmlns:a="http://schemas.openxmlformats.org/drawingml/2006/main" noChangeAspect="1"/>
+            </wp:cNvGraphicFramePr>
+            <a:graphic xmlns:a="http://schemas.openxmlformats.org/drawingml/2006/main">
+              <a:graphicData uri="http://schemas.openxmlformats.org/drawingml/2006/picture">
+                <pic:pic xmlns:pic="http://schemas.openxmlformats.org/drawingml/2006/picture">
+                  <pic:nvPicPr>
+                    <pic:cNvPr id="16" name="c2-sql-16.JPG"/>
+                    <pic:cNvPicPr/>
+                  </pic:nvPicPr>
+                  <pic:blipFill>
+                    <a:blip r:embed="rId21" cstate="print">
+                      <a:extLst>
+                        <a:ext uri="{28A0092B-C50C-407E-A947-70E740481C1C}">
+                          <a14:useLocalDpi xmlns:a14="http://schemas.microsoft.com/office/drawing/2010/main" val="0"/>
+                        </a:ext>
+                      </a:extLst>
+                    </a:blip>
+                    <a:stretch>
+                      <a:fillRect/>
+                    </a:stretch>
+                  </pic:blipFill>
+                  <pic:spPr>
+                    <a:xfrm>
+                      <a:off x="0" y="0"/>
+                      <a:ext cx="5943600" cy="3219450"/>
+                    </a:xfrm>
+                    <a:prstGeom prst="rect">
+                      <a:avLst/>
+                    </a:prstGeom>
+                  </pic:spPr>
+                </pic:pic>
+              </a:graphicData>
+            </a:graphic>
+          </wp:inline>
+        </w:drawing>
+      </w:r>
     </w:p>
     <w:sectPr>
       <w:pgSz w:w="12240" w:h="15840"/>
@@ -173,10 +1008,10 @@
 <file path=word/numbering.xml><?xml version="1.0" encoding="utf-8"?>
 <w:numbering xmlns:wpc="http://schemas.microsoft.com/office/word/2010/wordprocessingCanvas" xmlns:cx="http://schemas.microsoft.com/office/drawing/2014/chartex" xmlns:mc="http://schemas.openxmlformats.org/markup-compatibility/2006" xmlns:o="urn:schemas-microsoft-com:office:office" xmlns:r="http://schemas.openxmlformats.org/officeDocument/2006/relationships" xmlns:m="http://schemas.openxmlformats.org/officeDocument/2006/math" xmlns:v="urn:schemas-microsoft-com:vml" xmlns:wp14="http://schemas.microsoft.com/office/word/2010/wordprocessingDrawing" xmlns:wp="http://schemas.openxmlformats.org/drawingml/2006/wordprocessingDrawing" xmlns:w10="urn:schemas-microsoft-com:office:word" xmlns:w="http://schemas.openxmlformats.org/wordprocessingml/2006/main" xmlns:w14="http://schemas.microsoft.com/office/word/2010/wordml" xmlns:w15="http://schemas.microsoft.com/office/word/2012/wordml" xmlns:w16se="http://schemas.microsoft.com/office/word/2015/wordml/symex" xmlns:wpg="http://schemas.microsoft.com/office/word/2010/wordprocessingGroup" xmlns:wpi="http://schemas.microsoft.com/office/word/2010/wordprocessingInk" xmlns:wne="http://schemas.microsoft.com/office/word/2006/wordml" xmlns:wps="http://schemas.microsoft.com/office/word/2010/wordprocessingShape" mc:Ignorable="w14 w15 w16se wp14">
   <w:abstractNum w:abstractNumId="0" w15:restartNumberingAfterBreak="0">
-    <w:nsid w:val="49BF5DAF"/>
+    <w:nsid w:val="26DC7BA7"/>
     <w:multiLevelType w:val="hybridMultilevel"/>
-    <w:tmpl w:val="322628C6"/>
-    <w:lvl w:ilvl="0" w:tplc="82E89AEE">
+    <w:tmpl w:val="920EC108"/>
+    <w:lvl w:ilvl="0" w:tplc="751645F8">
       <w:start w:val="1"/>
       <w:numFmt w:val="decimal"/>
       <w:lvlText w:val="%1-"/>
@@ -261,7 +1096,99 @@
       </w:pPr>
     </w:lvl>
   </w:abstractNum>
+  <w:abstractNum w:abstractNumId="1" w15:restartNumberingAfterBreak="0">
+    <w:nsid w:val="49BF5DAF"/>
+    <w:multiLevelType w:val="hybridMultilevel"/>
+    <w:tmpl w:val="322628C6"/>
+    <w:lvl w:ilvl="0" w:tplc="82E89AEE">
+      <w:start w:val="1"/>
+      <w:numFmt w:val="decimal"/>
+      <w:lvlText w:val="%1-"/>
+      <w:lvlJc w:val="left"/>
+      <w:pPr>
+        <w:ind w:left="720" w:hanging="360"/>
+      </w:pPr>
+      <w:rPr>
+        <w:rFonts w:hint="default"/>
+      </w:rPr>
+    </w:lvl>
+    <w:lvl w:ilvl="1" w:tplc="04090019" w:tentative="1">
+      <w:start w:val="1"/>
+      <w:numFmt w:val="lowerLetter"/>
+      <w:lvlText w:val="%2."/>
+      <w:lvlJc w:val="left"/>
+      <w:pPr>
+        <w:ind w:left="1440" w:hanging="360"/>
+      </w:pPr>
+    </w:lvl>
+    <w:lvl w:ilvl="2" w:tplc="0409001B" w:tentative="1">
+      <w:start w:val="1"/>
+      <w:numFmt w:val="lowerRoman"/>
+      <w:lvlText w:val="%3."/>
+      <w:lvlJc w:val="right"/>
+      <w:pPr>
+        <w:ind w:left="2160" w:hanging="180"/>
+      </w:pPr>
+    </w:lvl>
+    <w:lvl w:ilvl="3" w:tplc="0409000F" w:tentative="1">
+      <w:start w:val="1"/>
+      <w:numFmt w:val="decimal"/>
+      <w:lvlText w:val="%4."/>
+      <w:lvlJc w:val="left"/>
+      <w:pPr>
+        <w:ind w:left="2880" w:hanging="360"/>
+      </w:pPr>
+    </w:lvl>
+    <w:lvl w:ilvl="4" w:tplc="04090019" w:tentative="1">
+      <w:start w:val="1"/>
+      <w:numFmt w:val="lowerLetter"/>
+      <w:lvlText w:val="%5."/>
+      <w:lvlJc w:val="left"/>
+      <w:pPr>
+        <w:ind w:left="3600" w:hanging="360"/>
+      </w:pPr>
+    </w:lvl>
+    <w:lvl w:ilvl="5" w:tplc="0409001B" w:tentative="1">
+      <w:start w:val="1"/>
+      <w:numFmt w:val="lowerRoman"/>
+      <w:lvlText w:val="%6."/>
+      <w:lvlJc w:val="right"/>
+      <w:pPr>
+        <w:ind w:left="4320" w:hanging="180"/>
+      </w:pPr>
+    </w:lvl>
+    <w:lvl w:ilvl="6" w:tplc="0409000F" w:tentative="1">
+      <w:start w:val="1"/>
+      <w:numFmt w:val="decimal"/>
+      <w:lvlText w:val="%7."/>
+      <w:lvlJc w:val="left"/>
+      <w:pPr>
+        <w:ind w:left="5040" w:hanging="360"/>
+      </w:pPr>
+    </w:lvl>
+    <w:lvl w:ilvl="7" w:tplc="04090019" w:tentative="1">
+      <w:start w:val="1"/>
+      <w:numFmt w:val="lowerLetter"/>
+      <w:lvlText w:val="%8."/>
+      <w:lvlJc w:val="left"/>
+      <w:pPr>
+        <w:ind w:left="5760" w:hanging="360"/>
+      </w:pPr>
+    </w:lvl>
+    <w:lvl w:ilvl="8" w:tplc="0409001B" w:tentative="1">
+      <w:start w:val="1"/>
+      <w:numFmt w:val="lowerRoman"/>
+      <w:lvlText w:val="%9."/>
+      <w:lvlJc w:val="right"/>
+      <w:pPr>
+        <w:ind w:left="6480" w:hanging="180"/>
+      </w:pPr>
+    </w:lvl>
+  </w:abstractNum>
   <w:num w:numId="1">
+    <w:abstractNumId w:val="1"/>
+  </w:num>
+  <w:num w:numId="2">
     <w:abstractNumId w:val="0"/>
   </w:num>
 </w:numbering>
@@ -1002,7 +1929,7 @@
 </file>
 
 <file path=customXml/itemProps1.xml><?xml version="1.0" encoding="utf-8"?>
-<ds:datastoreItem xmlns:ds="http://schemas.openxmlformats.org/officeDocument/2006/customXml" ds:itemID="{5C318F81-9F13-456E-B12E-381A71C9E725}">
+<ds:datastoreItem xmlns:ds="http://schemas.openxmlformats.org/officeDocument/2006/customXml" ds:itemID="{1D9232B2-BE98-482C-8DE3-C3E64360A2ED}">
   <ds:schemaRefs>
     <ds:schemaRef ds:uri="http://schemas.openxmlformats.org/officeDocument/2006/bibliography"/>
   </ds:schemaRefs>

--- a/Déploiement de CNAMAttendance sur Google Cloud.docx
+++ b/Déploiement de CNAMAttendance sur Google Cloud.docx
@@ -482,7 +482,6 @@
           </wp:inline>
         </w:drawing>
       </w:r>
-      <w:bookmarkStart w:id="0" w:name="_GoBack"/>
       <w:r>
         <w:rPr>
           <w:noProof/>
@@ -529,7 +528,6 @@
           </wp:inline>
         </w:drawing>
       </w:r>
-      <w:bookmarkEnd w:id="0"/>
       <w:r>
         <w:rPr>
           <w:noProof/>
@@ -861,9 +859,9 @@
         <w:lastRenderedPageBreak/>
         <w:drawing>
           <wp:inline distT="0" distB="0" distL="0" distR="0">
-            <wp:extent cx="5943600" cy="3219450"/>
+            <wp:extent cx="5943600" cy="2748915"/>
             <wp:effectExtent l="0" t="0" r="0" b="0"/>
-            <wp:docPr id="14" name="Picture 14"/>
+            <wp:docPr id="20" name="Picture 20"/>
             <wp:cNvGraphicFramePr>
               <a:graphicFrameLocks xmlns:a="http://schemas.openxmlformats.org/drawingml/2006/main" noChangeAspect="1"/>
             </wp:cNvGraphicFramePr>
@@ -871,7 +869,7 @@
               <a:graphicData uri="http://schemas.openxmlformats.org/drawingml/2006/picture">
                 <pic:pic xmlns:pic="http://schemas.openxmlformats.org/drawingml/2006/picture">
                   <pic:nvPicPr>
-                    <pic:cNvPr id="14" name="c2-sql-14.JPG"/>
+                    <pic:cNvPr id="20" name="c2-sql-14.JPG"/>
                     <pic:cNvPicPr/>
                   </pic:nvPicPr>
                   <pic:blipFill>
@@ -889,7 +887,7 @@
                   <pic:spPr>
                     <a:xfrm>
                       <a:off x="0" y="0"/>
-                      <a:ext cx="5943600" cy="3219450"/>
+                      <a:ext cx="5943600" cy="2748915"/>
                     </a:xfrm>
                     <a:prstGeom prst="rect">
                       <a:avLst/>
@@ -901,15 +899,16 @@
           </wp:inline>
         </w:drawing>
       </w:r>
+      <w:bookmarkStart w:id="0" w:name="_GoBack"/>
       <w:r>
         <w:rPr>
           <w:noProof/>
         </w:rPr>
         <w:drawing>
           <wp:inline distT="0" distB="0" distL="0" distR="0">
-            <wp:extent cx="5943600" cy="3219450"/>
-            <wp:effectExtent l="0" t="0" r="0" b="0"/>
-            <wp:docPr id="15" name="Picture 15"/>
+            <wp:extent cx="5943600" cy="2739390"/>
+            <wp:effectExtent l="0" t="0" r="0" b="3810"/>
+            <wp:docPr id="21" name="Picture 21"/>
             <wp:cNvGraphicFramePr>
               <a:graphicFrameLocks xmlns:a="http://schemas.openxmlformats.org/drawingml/2006/main" noChangeAspect="1"/>
             </wp:cNvGraphicFramePr>
@@ -917,7 +916,7 @@
               <a:graphicData uri="http://schemas.openxmlformats.org/drawingml/2006/picture">
                 <pic:pic xmlns:pic="http://schemas.openxmlformats.org/drawingml/2006/picture">
                   <pic:nvPicPr>
-                    <pic:cNvPr id="15" name="c2-sql-15.JPG"/>
+                    <pic:cNvPr id="21" name="c2-sql-15.JPG"/>
                     <pic:cNvPicPr/>
                   </pic:nvPicPr>
                   <pic:blipFill>
@@ -935,7 +934,7 @@
                   <pic:spPr>
                     <a:xfrm>
                       <a:off x="0" y="0"/>
-                      <a:ext cx="5943600" cy="3219450"/>
+                      <a:ext cx="5943600" cy="2739390"/>
                     </a:xfrm>
                     <a:prstGeom prst="rect">
                       <a:avLst/>
@@ -947,6 +946,7 @@
           </wp:inline>
         </w:drawing>
       </w:r>
+      <w:bookmarkEnd w:id="0"/>
       <w:r>
         <w:rPr>
           <w:noProof/>
@@ -954,9 +954,9 @@
         <w:lastRenderedPageBreak/>
         <w:drawing>
           <wp:inline distT="0" distB="0" distL="0" distR="0">
-            <wp:extent cx="5943600" cy="3219450"/>
+            <wp:extent cx="5943600" cy="2748915"/>
             <wp:effectExtent l="0" t="0" r="0" b="0"/>
-            <wp:docPr id="16" name="Picture 16"/>
+            <wp:docPr id="22" name="Picture 22"/>
             <wp:cNvGraphicFramePr>
               <a:graphicFrameLocks xmlns:a="http://schemas.openxmlformats.org/drawingml/2006/main" noChangeAspect="1"/>
             </wp:cNvGraphicFramePr>
@@ -964,7 +964,7 @@
               <a:graphicData uri="http://schemas.openxmlformats.org/drawingml/2006/picture">
                 <pic:pic xmlns:pic="http://schemas.openxmlformats.org/drawingml/2006/picture">
                   <pic:nvPicPr>
-                    <pic:cNvPr id="16" name="c2-sql-16.JPG"/>
+                    <pic:cNvPr id="22" name="c2-sql-16.JPG"/>
                     <pic:cNvPicPr/>
                   </pic:nvPicPr>
                   <pic:blipFill>
@@ -982,7 +982,7 @@
                   <pic:spPr>
                     <a:xfrm>
                       <a:off x="0" y="0"/>
-                      <a:ext cx="5943600" cy="3219450"/>
+                      <a:ext cx="5943600" cy="2748915"/>
                     </a:xfrm>
                     <a:prstGeom prst="rect">
                       <a:avLst/>
@@ -1929,7 +1929,7 @@
 </file>
 
 <file path=customXml/itemProps1.xml><?xml version="1.0" encoding="utf-8"?>
-<ds:datastoreItem xmlns:ds="http://schemas.openxmlformats.org/officeDocument/2006/customXml" ds:itemID="{1D9232B2-BE98-482C-8DE3-C3E64360A2ED}">
+<ds:datastoreItem xmlns:ds="http://schemas.openxmlformats.org/officeDocument/2006/customXml" ds:itemID="{87671BF3-57C2-40F4-83D5-0EFF3E3C3A94}">
   <ds:schemaRefs>
     <ds:schemaRef ds:uri="http://schemas.openxmlformats.org/officeDocument/2006/bibliography"/>
   </ds:schemaRefs>

--- a/Déploiement de CNAMAttendance sur Google Cloud.docx
+++ b/Déploiement de CNAMAttendance sur Google Cloud.docx
@@ -899,7 +899,6 @@
           </wp:inline>
         </w:drawing>
       </w:r>
-      <w:bookmarkStart w:id="0" w:name="_GoBack"/>
       <w:r>
         <w:rPr>
           <w:noProof/>
@@ -946,7 +945,6 @@
           </wp:inline>
         </w:drawing>
       </w:r>
-      <w:bookmarkEnd w:id="0"/>
       <w:r>
         <w:rPr>
           <w:noProof/>
@@ -994,6 +992,204 @@
           </wp:inline>
         </w:drawing>
       </w:r>
+    </w:p>
+    <w:p>
+      <w:pPr>
+        <w:rPr>
+          <w:lang w:val="fr-FR"/>
+        </w:rPr>
+      </w:pPr>
+      <w:r>
+        <w:rPr>
+          <w:lang w:val="fr-FR"/>
+        </w:rPr>
+        <w:br w:type="page"/>
+      </w:r>
+    </w:p>
+    <w:p>
+      <w:pPr>
+        <w:pStyle w:val="ListParagraph"/>
+        <w:numPr>
+          <w:ilvl w:val="0"/>
+          <w:numId w:val="2"/>
+        </w:numPr>
+        <w:jc w:val="both"/>
+        <w:rPr>
+          <w:b/>
+          <w:bCs/>
+          <w:u w:val="single"/>
+          <w:lang w:val="fr-FR"/>
+        </w:rPr>
+      </w:pPr>
+      <w:r>
+        <w:rPr>
+          <w:b/>
+          <w:bCs/>
+          <w:u w:val="single"/>
+          <w:lang w:val="fr-FR"/>
+        </w:rPr>
+        <w:lastRenderedPageBreak/>
+        <w:t xml:space="preserve">Déploiement d’un service App Engine de </w:t>
+      </w:r>
+      <w:proofErr w:type="spellStart"/>
+      <w:r>
+        <w:rPr>
+          <w:b/>
+          <w:bCs/>
+          <w:u w:val="single"/>
+          <w:lang w:val="fr-FR"/>
+        </w:rPr>
+        <w:t>phpMyAdmin</w:t>
+      </w:r>
+      <w:proofErr w:type="spellEnd"/>
+    </w:p>
+    <w:p>
+      <w:pPr>
+        <w:jc w:val="both"/>
+        <w:rPr>
+          <w:lang w:val="fr-FR"/>
+        </w:rPr>
+      </w:pPr>
+      <w:r>
+        <w:rPr>
+          <w:noProof/>
+        </w:rPr>
+        <w:drawing>
+          <wp:inline distT="0" distB="0" distL="0" distR="0">
+            <wp:extent cx="5943600" cy="2048510"/>
+            <wp:effectExtent l="0" t="0" r="0" b="8890"/>
+            <wp:docPr id="14" name="Picture 14"/>
+            <wp:cNvGraphicFramePr>
+              <a:graphicFrameLocks xmlns:a="http://schemas.openxmlformats.org/drawingml/2006/main" noChangeAspect="1"/>
+            </wp:cNvGraphicFramePr>
+            <a:graphic xmlns:a="http://schemas.openxmlformats.org/drawingml/2006/main">
+              <a:graphicData uri="http://schemas.openxmlformats.org/drawingml/2006/picture">
+                <pic:pic xmlns:pic="http://schemas.openxmlformats.org/drawingml/2006/picture">
+                  <pic:nvPicPr>
+                    <pic:cNvPr id="14" name="c2-phpMyAdmin-1.JPG"/>
+                    <pic:cNvPicPr/>
+                  </pic:nvPicPr>
+                  <pic:blipFill>
+                    <a:blip r:embed="rId22" cstate="print">
+                      <a:extLst>
+                        <a:ext uri="{28A0092B-C50C-407E-A947-70E740481C1C}">
+                          <a14:useLocalDpi xmlns:a14="http://schemas.microsoft.com/office/drawing/2010/main" val="0"/>
+                        </a:ext>
+                      </a:extLst>
+                    </a:blip>
+                    <a:stretch>
+                      <a:fillRect/>
+                    </a:stretch>
+                  </pic:blipFill>
+                  <pic:spPr>
+                    <a:xfrm>
+                      <a:off x="0" y="0"/>
+                      <a:ext cx="5943600" cy="2048510"/>
+                    </a:xfrm>
+                    <a:prstGeom prst="rect">
+                      <a:avLst/>
+                    </a:prstGeom>
+                  </pic:spPr>
+                </pic:pic>
+              </a:graphicData>
+            </a:graphic>
+          </wp:inline>
+        </w:drawing>
+      </w:r>
+      <w:r>
+        <w:rPr>
+          <w:noProof/>
+        </w:rPr>
+        <w:drawing>
+          <wp:inline distT="0" distB="0" distL="0" distR="0">
+            <wp:extent cx="5943600" cy="2367280"/>
+            <wp:effectExtent l="0" t="0" r="0" b="0"/>
+            <wp:docPr id="15" name="Picture 15"/>
+            <wp:cNvGraphicFramePr>
+              <a:graphicFrameLocks xmlns:a="http://schemas.openxmlformats.org/drawingml/2006/main" noChangeAspect="1"/>
+            </wp:cNvGraphicFramePr>
+            <a:graphic xmlns:a="http://schemas.openxmlformats.org/drawingml/2006/main">
+              <a:graphicData uri="http://schemas.openxmlformats.org/drawingml/2006/picture">
+                <pic:pic xmlns:pic="http://schemas.openxmlformats.org/drawingml/2006/picture">
+                  <pic:nvPicPr>
+                    <pic:cNvPr id="15" name="c2-phpMyAdmin-2.JPG"/>
+                    <pic:cNvPicPr/>
+                  </pic:nvPicPr>
+                  <pic:blipFill>
+                    <a:blip r:embed="rId23" cstate="print">
+                      <a:extLst>
+                        <a:ext uri="{28A0092B-C50C-407E-A947-70E740481C1C}">
+                          <a14:useLocalDpi xmlns:a14="http://schemas.microsoft.com/office/drawing/2010/main" val="0"/>
+                        </a:ext>
+                      </a:extLst>
+                    </a:blip>
+                    <a:stretch>
+                      <a:fillRect/>
+                    </a:stretch>
+                  </pic:blipFill>
+                  <pic:spPr>
+                    <a:xfrm>
+                      <a:off x="0" y="0"/>
+                      <a:ext cx="5943600" cy="2367280"/>
+                    </a:xfrm>
+                    <a:prstGeom prst="rect">
+                      <a:avLst/>
+                    </a:prstGeom>
+                  </pic:spPr>
+                </pic:pic>
+              </a:graphicData>
+            </a:graphic>
+          </wp:inline>
+        </w:drawing>
+      </w:r>
+      <w:bookmarkStart w:id="0" w:name="_GoBack"/>
+      <w:r>
+        <w:rPr>
+          <w:noProof/>
+        </w:rPr>
+        <w:drawing>
+          <wp:inline distT="0" distB="0" distL="0" distR="0">
+            <wp:extent cx="5943600" cy="3130550"/>
+            <wp:effectExtent l="0" t="0" r="0" b="0"/>
+            <wp:docPr id="16" name="Picture 16"/>
+            <wp:cNvGraphicFramePr>
+              <a:graphicFrameLocks xmlns:a="http://schemas.openxmlformats.org/drawingml/2006/main" noChangeAspect="1"/>
+            </wp:cNvGraphicFramePr>
+            <a:graphic xmlns:a="http://schemas.openxmlformats.org/drawingml/2006/main">
+              <a:graphicData uri="http://schemas.openxmlformats.org/drawingml/2006/picture">
+                <pic:pic xmlns:pic="http://schemas.openxmlformats.org/drawingml/2006/picture">
+                  <pic:nvPicPr>
+                    <pic:cNvPr id="16" name="c2-phpMyAdmin-3.JPG"/>
+                    <pic:cNvPicPr/>
+                  </pic:nvPicPr>
+                  <pic:blipFill>
+                    <a:blip r:embed="rId24" cstate="print">
+                      <a:extLst>
+                        <a:ext uri="{28A0092B-C50C-407E-A947-70E740481C1C}">
+                          <a14:useLocalDpi xmlns:a14="http://schemas.microsoft.com/office/drawing/2010/main" val="0"/>
+                        </a:ext>
+                      </a:extLst>
+                    </a:blip>
+                    <a:stretch>
+                      <a:fillRect/>
+                    </a:stretch>
+                  </pic:blipFill>
+                  <pic:spPr>
+                    <a:xfrm>
+                      <a:off x="0" y="0"/>
+                      <a:ext cx="5943600" cy="3130550"/>
+                    </a:xfrm>
+                    <a:prstGeom prst="rect">
+                      <a:avLst/>
+                    </a:prstGeom>
+                  </pic:spPr>
+                </pic:pic>
+              </a:graphicData>
+            </a:graphic>
+          </wp:inline>
+        </w:drawing>
+      </w:r>
+      <w:bookmarkEnd w:id="0"/>
     </w:p>
     <w:sectPr>
       <w:pgSz w:w="12240" w:h="15840"/>
@@ -1929,7 +2125,7 @@
 </file>
 
 <file path=customXml/itemProps1.xml><?xml version="1.0" encoding="utf-8"?>
-<ds:datastoreItem xmlns:ds="http://schemas.openxmlformats.org/officeDocument/2006/customXml" ds:itemID="{87671BF3-57C2-40F4-83D5-0EFF3E3C3A94}">
+<ds:datastoreItem xmlns:ds="http://schemas.openxmlformats.org/officeDocument/2006/customXml" ds:itemID="{BFB7FD34-0A38-4098-8794-D127095FF20D}">
   <ds:schemaRefs>
     <ds:schemaRef ds:uri="http://schemas.openxmlformats.org/officeDocument/2006/bibliography"/>
   </ds:schemaRefs>
